--- a/法令ファイル/株式会社東日本大震災事業者再生支援機構法第八章に規定する農水産業協同組合貯金保険機構の業務の特例等に関する命令/株式会社東日本大震災事業者再生支援機構法第八章に規定する農水産業協同組合貯金保険機構の業務の特例等に関する命令（平成二十三年内閣府・財務省・農林水産省令第二号）.docx
+++ b/法令ファイル/株式会社東日本大震災事業者再生支援機構法第八章に規定する農水産業協同組合貯金保険機構の業務の特例等に関する命令/株式会社東日本大震災事業者再生支援機構法第八章に規定する農水産業協同組合貯金保険機構の業務の特例等に関する命令（平成二十三年内閣府・財務省・農林水産省令第二号）.docx
@@ -27,35 +27,23 @@
     </w:p>
     <w:p>
       <w:pPr>
-        <w:pStyle w:val="Heading6"/>
+        <w:pStyle w:val="ListBullet"/>
         <w:ind w:left="880"/>
       </w:pPr>
       <w:r>
         <w:t>一</w:t>
-      </w:r>
-    </w:p>
-    <w:p>
-      <w:pPr>
-        <w:ind w:left="880"/>
-      </w:pPr>
-      <w:r>
+        <w:br/>
         <w:t>法第五十四条第一項第一号の規定による株式会社東日本大震災事業者再生支援機構への出資に関する事項</w:t>
       </w:r>
     </w:p>
     <w:p>
       <w:pPr>
-        <w:pStyle w:val="Heading6"/>
+        <w:pStyle w:val="ListBullet"/>
         <w:ind w:left="880"/>
       </w:pPr>
       <w:r>
         <w:t>二</w:t>
-      </w:r>
-    </w:p>
-    <w:p>
-      <w:pPr>
-        <w:ind w:left="880"/>
-      </w:pPr>
-      <w:r>
+        <w:br/>
         <w:t>その他法第五十四条第一項各号に掲げる業務の方法に関する事項</w:t>
       </w:r>
     </w:p>
@@ -157,7 +145,7 @@
     </w:pPr>
     <w:r>
       <w:tab/>
-      <w:t>WeGov v0.1 - FTS141</w:t>
+      <w:t>WeGov v0.2 - FTS141</w:t>
     </w:r>
   </w:p>
 </w:ftr>
